--- a/vignettes/example-report.docx
+++ b/vignettes/example-report.docx
@@ -23,7 +23,7 @@
         <w:pStyle w:val="Date"/>
       </w:pPr>
       <w:r>
-        <w:t xml:space="preserve">2026-02-14</w:t>
+        <w:t xml:space="preserve">2026-02-27</w:t>
       </w:r>
     </w:p>
     <w:bookmarkStart w:id="20" w:name="introduction"/>
@@ -88,7 +88,7 @@
         <w:t xml:space="preserve">trt2</w:t>
       </w:r>
       <w:r>
-        <w:t xml:space="preserve">). The goal is to determin whether there are statistically significant differences in dried plant weight between the groups.</w:t>
+        <w:t xml:space="preserve">). The goal is to determin whether there are notable differences in dried plant weight between the groups.</w:t>
       </w:r>
     </w:p>
     <w:bookmarkEnd w:id="20"/>
@@ -1304,13 +1304,13 @@
       </w:tr>
     </w:tbl>
     <w:bookmarkEnd w:id="26"/>
-    <w:bookmarkStart w:id="27" w:name="statistical-analysis"/>
+    <w:bookmarkStart w:id="27" w:name="conclusion"/>
     <w:p>
       <w:pPr>
         <w:pStyle w:val="Heading2"/>
       </w:pPr>
       <w:r>
-        <w:t xml:space="preserve">Statistical Analysis</w:t>
+        <w:t xml:space="preserve">Conclusion</w:t>
       </w:r>
     </w:p>
     <w:p>
@@ -1318,276 +1318,40 @@
         <w:pStyle w:val="FirstParagraph"/>
       </w:pPr>
       <w:r>
-        <w:t xml:space="preserve">We use a one-way ANOVA to test whether the group means differ significantly, followed by Tukey’s HSD test for pairwise comparisons.</w:t>
-      </w:r>
-    </w:p>
-    <w:p>
-      <w:pPr>
-        <w:pStyle w:val="SourceCode"/>
-      </w:pPr>
-      <w:r>
-        <w:rPr>
-          <w:rStyle w:val="NormalTok"/>
-        </w:rPr>
-        <w:t xml:space="preserve">model </w:t>
-      </w:r>
-      <w:r>
-        <w:rPr>
-          <w:rStyle w:val="OtherTok"/>
-        </w:rPr>
-        <w:t xml:space="preserve">&lt;-</w:t>
-      </w:r>
-      <w:r>
-        <w:rPr>
-          <w:rStyle w:val="NormalTok"/>
-        </w:rPr>
+        <w:t xml:space="preserve">The descriptive statistics and boxplot suggest that treatment group</w:t>
+      </w:r>
+      <w:r>
         <w:t xml:space="preserve"> </w:t>
       </w:r>
       <w:r>
         <w:rPr>
-          <w:rStyle w:val="FunctionTok"/>
-        </w:rPr>
-        <w:t xml:space="preserve">aov</w:t>
-      </w:r>
-      <w:r>
-        <w:rPr>
-          <w:rStyle w:val="NormalTok"/>
-        </w:rPr>
-        <w:t xml:space="preserve">(weight </w:t>
-      </w:r>
-      <w:r>
-        <w:rPr>
-          <w:rStyle w:val="SpecialCharTok"/>
-        </w:rPr>
-        <w:t xml:space="preserve">~</w:t>
-      </w:r>
-      <w:r>
-        <w:rPr>
-          <w:rStyle w:val="NormalTok"/>
-        </w:rPr>
-        <w:t xml:space="preserve"> group, </w:t>
-      </w:r>
-      <w:r>
-        <w:rPr>
-          <w:rStyle w:val="AttributeTok"/>
-        </w:rPr>
-        <w:t xml:space="preserve">data =</w:t>
-      </w:r>
-      <w:r>
-        <w:rPr>
-          <w:rStyle w:val="NormalTok"/>
-        </w:rPr>
-        <w:t xml:space="preserve"> PlantGrowth)</w:t>
-      </w:r>
-      <w:r>
-        <w:br/>
-      </w:r>
-      <w:r>
-        <w:rPr>
-          <w:rStyle w:val="FunctionTok"/>
-        </w:rPr>
-        <w:t xml:space="preserve">summary</w:t>
-      </w:r>
-      <w:r>
-        <w:rPr>
-          <w:rStyle w:val="NormalTok"/>
-        </w:rPr>
-        <w:t xml:space="preserve">(model)</w:t>
-      </w:r>
-    </w:p>
-    <w:p>
-      <w:pPr>
-        <w:pStyle w:val="SourceCode"/>
-      </w:pPr>
-      <w:r>
-        <w:rPr>
           <w:rStyle w:val="VerbatimChar"/>
         </w:rPr>
-        <w:t xml:space="preserve">            Df Sum Sq Mean Sq F value Pr(&gt;F)  </w:t>
-      </w:r>
-      <w:r>
-        <w:br/>
+        <w:t xml:space="preserve">trt2</w:t>
+      </w:r>
+      <w:r>
+        <w:t xml:space="preserve"> </w:t>
+      </w:r>
+      <w:r>
+        <w:t xml:space="preserve">tends to produce slightly higher dried plant weights compared to</w:t>
+      </w:r>
+      <w:r>
+        <w:t xml:space="preserve"> </w:t>
       </w:r>
       <w:r>
         <w:rPr>
           <w:rStyle w:val="VerbatimChar"/>
         </w:rPr>
-        <w:t xml:space="preserve">group        2  3.766  1.8832   4.846 0.0159 *</w:t>
-      </w:r>
-      <w:r>
-        <w:br/>
-      </w:r>
-      <w:r>
-        <w:rPr>
-          <w:rStyle w:val="VerbatimChar"/>
-        </w:rPr>
-        <w:t xml:space="preserve">Residuals   27 10.492  0.3886                 </w:t>
-      </w:r>
-      <w:r>
-        <w:br/>
-      </w:r>
-      <w:r>
-        <w:rPr>
-          <w:rStyle w:val="VerbatimChar"/>
-        </w:rPr>
-        <w:t xml:space="preserve">---</w:t>
-      </w:r>
-      <w:r>
-        <w:br/>
-      </w:r>
-      <w:r>
-        <w:rPr>
-          <w:rStyle w:val="VerbatimChar"/>
-        </w:rPr>
-        <w:t xml:space="preserve">Signif. codes:  0 '***' 0.001 '**' 0.01 '*' 0.05 '.' 0.1 ' ' 1</w:t>
-      </w:r>
-    </w:p>
-    <w:p>
-      <w:pPr>
-        <w:pStyle w:val="SourceCode"/>
-      </w:pPr>
-      <w:r>
-        <w:rPr>
-          <w:rStyle w:val="FunctionTok"/>
-        </w:rPr>
-        <w:t xml:space="preserve">TukeyHSD</w:t>
-      </w:r>
-      <w:r>
-        <w:rPr>
-          <w:rStyle w:val="NormalTok"/>
-        </w:rPr>
-        <w:t xml:space="preserve">(model)</w:t>
-      </w:r>
-    </w:p>
-    <w:p>
-      <w:pPr>
-        <w:pStyle w:val="SourceCode"/>
-      </w:pPr>
-      <w:r>
-        <w:rPr>
-          <w:rStyle w:val="VerbatimChar"/>
-        </w:rPr>
-        <w:t xml:space="preserve">  Tukey multiple comparisons of means</w:t>
-      </w:r>
-      <w:r>
-        <w:br/>
-      </w:r>
-      <w:r>
-        <w:rPr>
-          <w:rStyle w:val="VerbatimChar"/>
-        </w:rPr>
-        <w:t xml:space="preserve">    95% family-wise confidence level</w:t>
-      </w:r>
-      <w:r>
-        <w:br/>
-      </w:r>
-      <w:r>
-        <w:br/>
-      </w:r>
-      <w:r>
-        <w:rPr>
-          <w:rStyle w:val="VerbatimChar"/>
-        </w:rPr>
-        <w:t xml:space="preserve">Fit: aov(formula = weight ~ group, data = PlantGrowth)</w:t>
-      </w:r>
-      <w:r>
-        <w:br/>
-      </w:r>
-      <w:r>
-        <w:br/>
-      </w:r>
-      <w:r>
-        <w:rPr>
-          <w:rStyle w:val="VerbatimChar"/>
-        </w:rPr>
-        <w:t xml:space="preserve">$group</w:t>
-      </w:r>
-      <w:r>
-        <w:br/>
-      </w:r>
-      <w:r>
-        <w:rPr>
-          <w:rStyle w:val="VerbatimChar"/>
-        </w:rPr>
-        <w:t xml:space="preserve">            diff        lwr       upr     p adj</w:t>
-      </w:r>
-      <w:r>
-        <w:br/>
-      </w:r>
-      <w:r>
-        <w:rPr>
-          <w:rStyle w:val="VerbatimChar"/>
-        </w:rPr>
-        <w:t xml:space="preserve">trt1-ctrl -0.371 -1.0622161 0.3202161 0.3908711</w:t>
-      </w:r>
-      <w:r>
-        <w:br/>
-      </w:r>
-      <w:r>
-        <w:rPr>
-          <w:rStyle w:val="VerbatimChar"/>
-        </w:rPr>
-        <w:t xml:space="preserve">trt2-ctrl  0.494 -0.1972161 1.1852161 0.1979960</w:t>
-      </w:r>
-      <w:r>
-        <w:br/>
-      </w:r>
-      <w:r>
-        <w:rPr>
-          <w:rStyle w:val="VerbatimChar"/>
-        </w:rPr>
-        <w:t xml:space="preserve">trt2-trt1  0.865  0.1737839 1.5562161 0.0120064</w:t>
+        <w:t xml:space="preserve">trt1</w:t>
+      </w:r>
+      <w:r>
+        <w:t xml:space="preserve"> </w:t>
+      </w:r>
+      <w:r>
+        <w:t xml:space="preserve">and the control. However, the groups overlap considerably, and a formal statistical test would be needed to confirm these observations.</w:t>
       </w:r>
     </w:p>
     <w:bookmarkEnd w:id="27"/>
-    <w:bookmarkStart w:id="28" w:name="conclusion"/>
-    <w:p>
-      <w:pPr>
-        <w:pStyle w:val="Heading2"/>
-      </w:pPr>
-      <w:r>
-        <w:t xml:space="preserve">Conclusion</w:t>
-      </w:r>
-    </w:p>
-    <w:p>
-      <w:pPr>
-        <w:pStyle w:val="FirstParagraph"/>
-      </w:pPr>
-      <w:r>
-        <w:t xml:space="preserve">The ANOVA indicates a marginally significant effect of treatment group on plant weight. Tukey’s HSD test reveals that the difference between</w:t>
-      </w:r>
-      <w:r>
-        <w:t xml:space="preserve"> </w:t>
-      </w:r>
-      <w:r>
-        <w:rPr>
-          <w:rStyle w:val="VerbatimChar"/>
-        </w:rPr>
-        <w:t xml:space="preserve">trt2</w:t>
-      </w:r>
-      <w:r>
-        <w:t xml:space="preserve"> </w:t>
-      </w:r>
-      <w:r>
-        <w:t xml:space="preserve">and</w:t>
-      </w:r>
-      <w:r>
-        <w:t xml:space="preserve"> </w:t>
-      </w:r>
-      <w:r>
-        <w:rPr>
-          <w:rStyle w:val="VerbatimChar"/>
-        </w:rPr>
-        <w:t xml:space="preserve">trt1</w:t>
-      </w:r>
-      <w:r>
-        <w:t xml:space="preserve"> </w:t>
-      </w:r>
-      <w:r>
-        <w:t xml:space="preserve">is statistically significant, while neither treatment group differs significantly from the control.</w:t>
-      </w:r>
-    </w:p>
-    <w:bookmarkEnd w:id="28"/>
     <w:sectPr>
       <w:footnotePr>
         <w:numRestart w:val="eachSect"/>
